--- a/labs/Internet/SendingText/SendingText2.docx
+++ b/labs/Internet/SendingText/SendingText2.docx
@@ -1381,6 +1381,26 @@
         </w:tc>
       </w:tr>
     </w:tbl>
+    <w:p>
+      <w:pPr>
+        <w:pStyle w:val="Normal"/>
+        <w:spacing w:lineRule="auto" w:line="240"/>
+        <w:rPr>
+          <w:rFonts w:ascii="Calibri" w:hAnsi="Calibri" w:eastAsia="Ubuntu" w:cs="Calibri" w:asciiTheme="majorHAnsi" w:cstheme="majorHAnsi" w:hAnsiTheme="majorHAnsi"/>
+          <w:color w:val="00000A"/>
+          <w:sz w:val="24"/>
+          <w:szCs w:val="24"/>
+        </w:rPr>
+      </w:pPr>
+      <w:r>
+        <w:rPr>
+          <w:rFonts w:eastAsia="Ubuntu" w:cs="Calibri" w:cstheme="majorHAnsi" w:ascii="Calibri" w:hAnsi="Calibri"/>
+          <w:color w:val="00000A"/>
+          <w:sz w:val="24"/>
+          <w:szCs w:val="24"/>
+        </w:rPr>
+      </w:r>
+    </w:p>
     <w:p>
       <w:pPr>
         <w:pStyle w:val="Normal"/>
@@ -4011,6 +4031,72 @@
     </w:p>
     <w:p>
       <w:pPr>
+        <w:pStyle w:val="Normal"/>
+        <w:widowControl/>
+        <w:tabs>
+          <w:tab w:val="left" w:pos="375" w:leader="none"/>
+        </w:tabs>
+        <w:bidi w:val="0"/>
+        <w:spacing w:lineRule="auto" w:line="240" w:before="0" w:after="150"/>
+        <w:ind w:left="0" w:right="0" w:hanging="0"/>
+        <w:jc w:val="left"/>
+        <w:rPr>
+          <w:rFonts w:ascii="Calibri" w:hAnsi="Calibri" w:eastAsia="Ubuntu" w:cs="Calibri" w:asciiTheme="majorHAnsi" w:cstheme="majorHAnsi" w:hAnsiTheme="majorHAnsi"/>
+          <w:b w:val="false"/>
+          <w:b w:val="false"/>
+          <w:bCs w:val="false"/>
+          <w:i w:val="false"/>
+          <w:i w:val="false"/>
+          <w:caps w:val="false"/>
+          <w:smallCaps w:val="false"/>
+          <w:spacing w:val="0"/>
+          <w:highlight w:val="white"/>
+        </w:rPr>
+      </w:pPr>
+      <w:r>
+        <w:rPr>
+          <w:rFonts w:ascii="Calibri" w:hAnsi="Calibri"/>
+          <w:color w:val="000000"/>
+          <w:sz w:val="20"/>
+          <w:szCs w:val="20"/>
+        </w:rPr>
+      </w:r>
+    </w:p>
+    <w:p>
+      <w:pPr>
+        <w:pStyle w:val="Normal"/>
+        <w:widowControl/>
+        <w:tabs>
+          <w:tab w:val="left" w:pos="375" w:leader="none"/>
+        </w:tabs>
+        <w:bidi w:val="0"/>
+        <w:spacing w:lineRule="auto" w:line="240" w:before="0" w:after="150"/>
+        <w:ind w:left="0" w:right="0" w:hanging="0"/>
+        <w:jc w:val="left"/>
+        <w:rPr>
+          <w:rFonts w:ascii="Calibri" w:hAnsi="Calibri" w:eastAsia="Ubuntu" w:cs="Calibri" w:asciiTheme="majorHAnsi" w:cstheme="majorHAnsi" w:hAnsiTheme="majorHAnsi"/>
+          <w:b w:val="false"/>
+          <w:b w:val="false"/>
+          <w:bCs w:val="false"/>
+          <w:i w:val="false"/>
+          <w:i w:val="false"/>
+          <w:caps w:val="false"/>
+          <w:smallCaps w:val="false"/>
+          <w:spacing w:val="0"/>
+          <w:highlight w:val="white"/>
+        </w:rPr>
+      </w:pPr>
+      <w:r>
+        <w:rPr>
+          <w:rFonts w:ascii="Calibri" w:hAnsi="Calibri"/>
+          <w:color w:val="000000"/>
+          <w:sz w:val="20"/>
+          <w:szCs w:val="20"/>
+        </w:rPr>
+      </w:r>
+    </w:p>
+    <w:p>
+      <w:pPr>
         <w:pStyle w:val="ListParagraph"/>
         <w:widowControl/>
         <w:numPr>
@@ -4180,111 +4266,6 @@
           <w:szCs w:val="20"/>
         </w:rPr>
         <w:t xml:space="preserve"> </w:t>
-      </w:r>
-    </w:p>
-    <w:p>
-      <w:pPr>
-        <w:pStyle w:val="ListParagraph"/>
-        <w:ind w:left="0" w:hanging="0"/>
-        <w:rPr>
-          <w:rFonts w:ascii="Calibri" w:hAnsi="Calibri" w:cs="Calibri" w:asciiTheme="majorHAnsi" w:cstheme="majorHAnsi" w:hAnsiTheme="majorHAnsi"/>
-          <w:color w:val="00000A"/>
-          <w:sz w:val="24"/>
-          <w:szCs w:val="24"/>
-        </w:rPr>
-      </w:pPr>
-      <w:r>
-        <w:rPr>
-          <w:rFonts w:cs="Calibri" w:cstheme="majorHAnsi" w:ascii="Calibri" w:hAnsi="Calibri"/>
-          <w:color w:val="00000A"/>
-          <w:sz w:val="24"/>
-          <w:szCs w:val="24"/>
-        </w:rPr>
-      </w:r>
-    </w:p>
-    <w:p>
-      <w:pPr>
-        <w:pStyle w:val="ListParagraph"/>
-        <w:ind w:left="0" w:hanging="0"/>
-        <w:rPr>
-          <w:rFonts w:ascii="Calibri" w:hAnsi="Calibri" w:cs="Calibri"/>
-          <w:b/>
-          <w:b/>
-          <w:color w:val="ED7D31"/>
-          <w:sz w:val="28"/>
-          <w:szCs w:val="28"/>
-        </w:rPr>
-      </w:pPr>
-      <w:r>
-        <w:rPr/>
-      </w:r>
-    </w:p>
-    <w:p>
-      <w:pPr>
-        <w:pStyle w:val="ListParagraph"/>
-        <w:ind w:left="0" w:hanging="0"/>
-        <w:rPr>
-          <w:rFonts w:ascii="Calibri" w:hAnsi="Calibri" w:cs="Calibri"/>
-          <w:b/>
-          <w:b/>
-          <w:color w:val="ED7D31"/>
-          <w:sz w:val="28"/>
-          <w:szCs w:val="28"/>
-        </w:rPr>
-      </w:pPr>
-      <w:r>
-        <w:rPr/>
-      </w:r>
-    </w:p>
-    <w:p>
-      <w:pPr>
-        <w:pStyle w:val="ListParagraph"/>
-        <w:ind w:left="0" w:hanging="0"/>
-        <w:rPr>
-          <w:rFonts w:ascii="Calibri" w:hAnsi="Calibri" w:cs="Calibri"/>
-          <w:b/>
-          <w:b/>
-          <w:color w:val="ED7D31"/>
-          <w:sz w:val="28"/>
-          <w:szCs w:val="28"/>
-        </w:rPr>
-      </w:pPr>
-      <w:r>
-        <w:rPr/>
-      </w:r>
-    </w:p>
-    <w:p>
-      <w:pPr>
-        <w:pStyle w:val="ListParagraph"/>
-        <w:ind w:left="0" w:hanging="0"/>
-        <w:rPr>
-          <w:rFonts w:ascii="Calibri" w:hAnsi="Calibri" w:cs="Calibri"/>
-          <w:b/>
-          <w:b/>
-          <w:color w:val="ED7D31"/>
-          <w:sz w:val="28"/>
-          <w:szCs w:val="28"/>
-        </w:rPr>
-      </w:pPr>
-      <w:r>
-        <w:rPr/>
-      </w:r>
-    </w:p>
-    <w:p>
-      <w:pPr>
-        <w:pStyle w:val="ListParagraph"/>
-        <w:ind w:left="0" w:hanging="0"/>
-        <w:rPr>
-          <w:rFonts w:ascii="Calibri" w:hAnsi="Calibri" w:cs="Calibri"/>
-          <w:b/>
-          <w:b/>
-          <w:color w:val="ED7D31"/>
-          <w:sz w:val="28"/>
-          <w:szCs w:val="28"/>
-        </w:rPr>
-      </w:pPr>
-      <w:r>
-        <w:rPr/>
       </w:r>
     </w:p>
     <w:p>
@@ -5517,10 +5498,6 @@
           <w:rFonts w:ascii="Calibri" w:hAnsi="Calibri" w:cs="Calibri"/>
           <w:b w:val="false"/>
           <w:b w:val="false"/>
-          <w:bCs w:val="false"/>
-          <w:i w:val="false"/>
-          <w:i w:val="false"/>
-          <w:iCs w:val="false"/>
           <w:color w:val="ED7D31"/>
           <w:sz w:val="28"/>
           <w:szCs w:val="28"/>
@@ -5623,64 +5600,20 @@
         <w:pStyle w:val="ListParagraph"/>
         <w:ind w:left="0" w:hanging="0"/>
         <w:rPr>
-          <w:rFonts w:ascii="Calibri" w:hAnsi="Calibri" w:cs="Calibri"/>
-          <w:b/>
-          <w:b/>
-          <w:color w:val="ED7D31"/>
-          <w:sz w:val="28"/>
-          <w:szCs w:val="28"/>
+          <w:rFonts w:asciiTheme="majorHAnsi" w:cstheme="majorHAnsi" w:hAnsiTheme="majorHAnsi"/>
+          <w:bCs w:val="false"/>
+          <w:i w:val="false"/>
+          <w:i w:val="false"/>
+          <w:iCs w:val="false"/>
+          <w:color w:val="00000A"/>
+          <w:sz w:val="20"/>
+          <w:szCs w:val="20"/>
         </w:rPr>
       </w:pPr>
       <w:r>
         <w:rPr>
           <w:rFonts w:cs="Calibri" w:ascii="Calibri" w:hAnsi="Calibri"/>
-          <w:b/>
-          <w:color w:val="ED7D31"/>
-          <w:sz w:val="28"/>
-          <w:szCs w:val="28"/>
-        </w:rPr>
-      </w:r>
-    </w:p>
-    <w:p>
-      <w:pPr>
-        <w:pStyle w:val="ListParagraph"/>
-        <w:ind w:left="0" w:hanging="0"/>
-        <w:rPr>
-          <w:rFonts w:ascii="Calibri" w:hAnsi="Calibri" w:cs="Calibri"/>
-          <w:b/>
-          <w:b/>
-          <w:color w:val="ED7D31"/>
-          <w:sz w:val="28"/>
-          <w:szCs w:val="28"/>
-        </w:rPr>
-      </w:pPr>
-      <w:r>
-        <w:rPr>
-          <w:rFonts w:cs="Calibri" w:ascii="Calibri" w:hAnsi="Calibri"/>
-          <w:b/>
-          <w:color w:val="ED7D31"/>
-          <w:sz w:val="28"/>
-          <w:szCs w:val="28"/>
-        </w:rPr>
-      </w:r>
-    </w:p>
-    <w:p>
-      <w:pPr>
-        <w:pStyle w:val="ListParagraph"/>
-        <w:ind w:left="0" w:hanging="0"/>
-        <w:rPr>
-          <w:rFonts w:ascii="Calibri" w:hAnsi="Calibri" w:cs="Calibri"/>
-          <w:b/>
-          <w:b/>
-          <w:color w:val="ED7D31"/>
-          <w:sz w:val="28"/>
-          <w:szCs w:val="28"/>
-        </w:rPr>
-      </w:pPr>
-      <w:r>
-        <w:rPr>
-          <w:rFonts w:cs="Calibri" w:ascii="Calibri" w:hAnsi="Calibri"/>
-          <w:b/>
+          <w:b w:val="false"/>
           <w:color w:val="ED7D31"/>
           <w:sz w:val="28"/>
           <w:szCs w:val="28"/>
@@ -7669,8 +7602,146 @@
       <w:rPr/>
     </w:pPr>
     <w:r>
+      <w:rPr>
+        <w:rFonts w:cs="Calibri" w:ascii="Calibri" w:hAnsi="Calibri" w:asciiTheme="majorHAnsi" w:cstheme="majorHAnsi" w:hAnsiTheme="majorHAnsi"/>
+        <w:color w:val="000000"/>
+      </w:rPr>
+      <w:t xml:space="preserve">Write your name below and indicate your role, </w:t>
+    </w:r>
+  </w:p>
+  <w:p>
+    <w:pPr>
+      <w:pStyle w:val="Header"/>
+      <w:widowControl/>
+      <w:tabs>
+        <w:tab w:val="center" w:pos="4680" w:leader="none"/>
+        <w:tab w:val="right" w:pos="9360" w:leader="none"/>
+      </w:tabs>
+      <w:bidi w:val="0"/>
+      <w:spacing w:lineRule="auto" w:line="240"/>
+      <w:ind w:left="0" w:right="0" w:hanging="0"/>
+      <w:jc w:val="left"/>
+      <w:rPr>
+        <w:rFonts w:ascii="Calibri" w:hAnsi="Calibri" w:cs="Calibri" w:asciiTheme="majorHAnsi" w:cstheme="majorHAnsi" w:hAnsiTheme="majorHAnsi"/>
+        <w:color w:val="000000"/>
+      </w:rPr>
+    </w:pPr>
+    <w:r>
+      <w:rPr>
+        <w:rFonts w:cs="Calibri" w:cstheme="majorHAnsi" w:ascii="Calibri" w:hAnsi="Calibri"/>
+        <w:color w:val="000000"/>
+      </w:rPr>
+    </w:r>
+  </w:p>
+  <w:p>
+    <w:pPr>
+      <w:pStyle w:val="Header"/>
+      <w:widowControl/>
+      <w:tabs>
+        <w:tab w:val="center" w:pos="4680" w:leader="none"/>
+        <w:tab w:val="right" w:pos="9360" w:leader="none"/>
+      </w:tabs>
+      <w:bidi w:val="0"/>
+      <w:spacing w:lineRule="auto" w:line="240"/>
+      <w:ind w:left="0" w:right="0" w:hanging="0"/>
+      <w:jc w:val="left"/>
       <w:rPr/>
-      <w:t>Name_________________________________________ Period ______ Date _________________</w:t>
+    </w:pPr>
+    <w:r>
+      <w:rPr>
+        <w:rFonts w:cs="Calibri" w:ascii="Calibri" w:hAnsi="Calibri" w:asciiTheme="majorHAnsi" w:cstheme="majorHAnsi" w:hAnsiTheme="majorHAnsi"/>
+        <w:color w:val="000000"/>
+      </w:rPr>
+      <w:t>Project Manager (PM), Recorder (R)</w:t>
+    </w:r>
+  </w:p>
+  <w:p>
+    <w:pPr>
+      <w:pStyle w:val="Header"/>
+      <w:widowControl/>
+      <w:tabs>
+        <w:tab w:val="center" w:pos="4680" w:leader="none"/>
+        <w:tab w:val="right" w:pos="9360" w:leader="none"/>
+      </w:tabs>
+      <w:bidi w:val="0"/>
+      <w:spacing w:lineRule="auto" w:line="240"/>
+      <w:ind w:left="0" w:right="0" w:hanging="0"/>
+      <w:jc w:val="left"/>
+      <w:rPr>
+        <w:rFonts w:ascii="Calibri" w:hAnsi="Calibri" w:cs="Calibri" w:asciiTheme="majorHAnsi" w:cstheme="majorHAnsi" w:hAnsiTheme="majorHAnsi"/>
+        <w:color w:val="000000"/>
+      </w:rPr>
+    </w:pPr>
+    <w:r>
+      <w:rPr>
+        <w:rFonts w:cs="Calibri" w:cstheme="majorHAnsi" w:ascii="Calibri" w:hAnsi="Calibri"/>
+        <w:color w:val="000000"/>
+      </w:rPr>
+    </w:r>
+  </w:p>
+  <w:p>
+    <w:pPr>
+      <w:pStyle w:val="Header"/>
+      <w:widowControl/>
+      <w:tabs>
+        <w:tab w:val="center" w:pos="4680" w:leader="none"/>
+        <w:tab w:val="right" w:pos="9360" w:leader="none"/>
+      </w:tabs>
+      <w:bidi w:val="0"/>
+      <w:spacing w:lineRule="auto" w:line="240"/>
+      <w:ind w:left="0" w:right="0" w:hanging="0"/>
+      <w:jc w:val="left"/>
+      <w:rPr/>
+    </w:pPr>
+    <w:r>
+      <w:rPr>
+        <w:rFonts w:cs="Calibri" w:ascii="Calibri" w:hAnsi="Calibri" w:asciiTheme="majorHAnsi" w:cstheme="majorHAnsi" w:hAnsiTheme="majorHAnsi"/>
+        <w:color w:val="000000"/>
+      </w:rPr>
+      <w:t>Name ______________________________________________________________________ Role __________</w:t>
+    </w:r>
+  </w:p>
+  <w:p>
+    <w:pPr>
+      <w:pStyle w:val="Header"/>
+      <w:rPr>
+        <w:rFonts w:ascii="Calibri" w:hAnsi="Calibri" w:cs="Calibri" w:asciiTheme="majorHAnsi" w:cstheme="majorHAnsi" w:hAnsiTheme="majorHAnsi"/>
+        <w:color w:val="000000"/>
+      </w:rPr>
+    </w:pPr>
+    <w:r>
+      <w:rPr>
+        <w:rFonts w:cs="Calibri" w:cstheme="majorHAnsi" w:ascii="Calibri" w:hAnsi="Calibri"/>
+        <w:color w:val="000000"/>
+      </w:rPr>
+    </w:r>
+  </w:p>
+  <w:p>
+    <w:pPr>
+      <w:pStyle w:val="Header"/>
+      <w:rPr/>
+    </w:pPr>
+    <w:r>
+      <w:rPr>
+        <w:rFonts w:cs="Calibri" w:ascii="Calibri" w:hAnsi="Calibri" w:asciiTheme="majorHAnsi" w:cstheme="majorHAnsi" w:hAnsiTheme="majorHAnsi"/>
+        <w:color w:val="000000"/>
+      </w:rPr>
+      <w:t xml:space="preserve">Name ______________________________________________________________________ Role __________ </w:t>
+    </w:r>
+  </w:p>
+  <w:p>
+    <w:pPr>
+      <w:pStyle w:val="Normal"/>
+      <w:rPr>
+        <w:rFonts w:ascii="Calibri" w:hAnsi="Calibri" w:cs="Calibri" w:asciiTheme="majorHAnsi" w:cstheme="majorHAnsi" w:hAnsiTheme="majorHAnsi"/>
+        <w:color w:val="000000"/>
+      </w:rPr>
+    </w:pPr>
+    <w:r>
+      <w:rPr>
+        <w:rFonts w:cs="Calibri" w:cstheme="majorHAnsi" w:ascii="Calibri" w:hAnsi="Calibri"/>
+        <w:color w:val="000000"/>
+      </w:rPr>
     </w:r>
   </w:p>
 </w:hdr>
